--- a/Software Testing/ST-Test-Plan.docx
+++ b/Software Testing/ST-Test-Plan.docx
@@ -575,6 +575,14 @@
           <w:numId w:val="2"/>
         </w:numPr>
       </w:pPr>
+      <w:proofErr w:type="spellStart"/>
+      <w:r>
+        <w:t>orderValid</w:t>
+      </w:r>
+      <w:proofErr w:type="spellEnd"/>
+      <w:r>
+        <w:t xml:space="preserve">: </w:t>
+      </w:r>
       <w:r>
         <w:t>Whether the current order is valid or not in the form of True/False.</w:t>
       </w:r>
@@ -588,11 +596,135 @@
         </w:numPr>
       </w:pPr>
       <w:r>
-        <w:t>Set the outcome field of the current order object to one of the 10 possible values (2 of which depict a valid order).  The invalid order is one of 8</w:t>
+        <w:t>Set the outcome field of the current order object to one of the 10 possible values (2 of which depict a valid order)</w:t>
+      </w:r>
+      <w:r>
+        <w:t xml:space="preserve"> </w:t>
+      </w:r>
+      <w:r>
+        <w:t xml:space="preserve">(Valid orders: </w:t>
+      </w:r>
+      <w:proofErr w:type="spellStart"/>
+      <w:r>
+        <w:t>VaalidButNotDelivered</w:t>
+      </w:r>
+      <w:proofErr w:type="spellEnd"/>
+      <w:r>
+        <w:t>, Delivered)</w:t>
+      </w:r>
+      <w:r>
+        <w:t>.  The invalid order is one of 8</w:t>
       </w:r>
       <w:r>
         <w:t>.</w:t>
       </w:r>
+      <w:r>
+        <w:t xml:space="preserve"> (Invalid orders -&gt; </w:t>
+      </w:r>
+      <w:proofErr w:type="spellStart"/>
+      <w:r>
+        <w:t>InvalidTotal</w:t>
+      </w:r>
+      <w:proofErr w:type="spellEnd"/>
+      <w:r>
+        <w:t xml:space="preserve">, </w:t>
+      </w:r>
+      <w:proofErr w:type="spellStart"/>
+      <w:r>
+        <w:t>InvalidPizzaCount</w:t>
+      </w:r>
+      <w:proofErr w:type="spellEnd"/>
+      <w:r>
+        <w:t xml:space="preserve">, </w:t>
+      </w:r>
+      <w:proofErr w:type="spellStart"/>
+      <w:r>
+        <w:t>InvalidPizzaNotDefined</w:t>
+      </w:r>
+      <w:proofErr w:type="spellEnd"/>
+      <w:r>
+        <w:t xml:space="preserve">, </w:t>
+      </w:r>
+      <w:proofErr w:type="spellStart"/>
+      <w:r>
+        <w:t>InvalidCvv</w:t>
+      </w:r>
+      <w:proofErr w:type="spellEnd"/>
+      <w:r>
+        <w:t xml:space="preserve">, </w:t>
+      </w:r>
+      <w:proofErr w:type="spellStart"/>
+      <w:r>
+        <w:t>InvalidExpiryDate</w:t>
+      </w:r>
+      <w:proofErr w:type="spellEnd"/>
+      <w:r>
+        <w:t xml:space="preserve">, </w:t>
+      </w:r>
+      <w:proofErr w:type="spellStart"/>
+      <w:r>
+        <w:t>InvalidCardNumber</w:t>
+      </w:r>
+      <w:proofErr w:type="spellEnd"/>
+      <w:r>
+        <w:t xml:space="preserve">, </w:t>
+      </w:r>
+      <w:proofErr w:type="spellStart"/>
+      <w:r>
+        <w:t>InvalidPizzaCombinationMultipleSuppliers</w:t>
+      </w:r>
+      <w:proofErr w:type="spellEnd"/>
+      <w:r>
+        <w:t>, Invalid)</w:t>
+      </w:r>
+    </w:p>
+    <w:p>
+      <w:pPr>
+        <w:pStyle w:val="ListParagraph"/>
+        <w:numPr>
+          <w:ilvl w:val="2"/>
+          <w:numId w:val="2"/>
+        </w:numPr>
+      </w:pPr>
+      <w:r>
+        <w:t>Specification:</w:t>
+      </w:r>
+    </w:p>
+    <w:p>
+      <w:pPr>
+        <w:pStyle w:val="ListParagraph"/>
+        <w:numPr>
+          <w:ilvl w:val="3"/>
+          <w:numId w:val="2"/>
+        </w:numPr>
+      </w:pPr>
+      <w:r>
+        <w:t xml:space="preserve">The </w:t>
+      </w:r>
+      <w:proofErr w:type="spellStart"/>
+      <w:r>
+        <w:t>orderValid</w:t>
+      </w:r>
+      <w:proofErr w:type="spellEnd"/>
+      <w:r>
+        <w:t xml:space="preserve"> is set to true if it passes all the validation checks. At this point the outcome is set to </w:t>
+      </w:r>
+      <w:proofErr w:type="spellStart"/>
+      <w:r>
+        <w:t>ValidButNotDelivered</w:t>
+      </w:r>
+      <w:proofErr w:type="spellEnd"/>
+      <w:r>
+        <w:t xml:space="preserve">. If the validation checks </w:t>
+      </w:r>
+      <w:proofErr w:type="gramStart"/>
+      <w:r>
+        <w:t>fail</w:t>
+      </w:r>
+      <w:proofErr w:type="gramEnd"/>
+      <w:r>
+        <w:t xml:space="preserve"> then the outcome is set to an appropriate invalid outcome.</w:t>
+      </w:r>
     </w:p>
     <w:p>
       <w:pPr>
@@ -864,6 +996,7 @@
         </w:rPr>
       </w:pPr>
       <w:r>
+        <w:lastRenderedPageBreak/>
         <w:t>The number of moves that the drone can still take (starting from 2000 moves each day).</w:t>
       </w:r>
     </w:p>
@@ -907,14 +1040,76 @@
           <w:numId w:val="2"/>
         </w:numPr>
       </w:pPr>
-      <w:r>
-        <w:t>d</w:t>
-      </w:r>
-      <w:r>
-        <w:t>elivers</w:t>
-      </w:r>
-      <w:r>
-        <w:t xml:space="preserve"> </w:t>
+      <w:proofErr w:type="spellStart"/>
+      <w:r>
+        <w:t>movesMade</w:t>
+      </w:r>
+      <w:proofErr w:type="spellEnd"/>
+      <w:r>
+        <w:t>: the number of moves the drone makes to deliver all orders in the day.</w:t>
+      </w:r>
+    </w:p>
+    <w:p>
+      <w:pPr>
+        <w:pStyle w:val="ListParagraph"/>
+        <w:numPr>
+          <w:ilvl w:val="3"/>
+          <w:numId w:val="2"/>
+        </w:numPr>
+      </w:pPr>
+      <w:proofErr w:type="spellStart"/>
+      <w:r>
+        <w:t>ordersDelivered</w:t>
+      </w:r>
+      <w:proofErr w:type="spellEnd"/>
+      <w:r>
+        <w:t>: the number of orders that the drone delivers on that day to try and maximize the deliveries made.</w:t>
+      </w:r>
+    </w:p>
+    <w:p>
+      <w:pPr>
+        <w:pStyle w:val="ListParagraph"/>
+        <w:numPr>
+          <w:ilvl w:val="2"/>
+          <w:numId w:val="2"/>
+        </w:numPr>
+      </w:pPr>
+      <w:r>
+        <w:t>Specification:</w:t>
+      </w:r>
+    </w:p>
+    <w:p>
+      <w:pPr>
+        <w:pStyle w:val="ListParagraph"/>
+        <w:numPr>
+          <w:ilvl w:val="3"/>
+          <w:numId w:val="2"/>
+        </w:numPr>
+      </w:pPr>
+      <w:proofErr w:type="spellStart"/>
+      <w:r>
+        <w:t>movesMade</w:t>
+      </w:r>
+      <w:proofErr w:type="spellEnd"/>
+      <w:r>
+        <w:t xml:space="preserve"> would depict how many moves the drone makes in the entire day, after delivering all deliverable orders.</w:t>
+      </w:r>
+    </w:p>
+    <w:p>
+      <w:pPr>
+        <w:pStyle w:val="ListParagraph"/>
+        <w:numPr>
+          <w:ilvl w:val="3"/>
+          <w:numId w:val="2"/>
+        </w:numPr>
+      </w:pPr>
+      <w:proofErr w:type="spellStart"/>
+      <w:r>
+        <w:t>ordersDelivered</w:t>
+      </w:r>
+      <w:proofErr w:type="spellEnd"/>
+      <w:r>
+        <w:t xml:space="preserve"> would depict how many orders the drone would deliver.</w:t>
       </w:r>
     </w:p>
     <w:p>
@@ -948,11 +1143,7 @@
         <w:t>abiding by the central area constraints.</w:t>
       </w:r>
       <w:r>
-        <w:t xml:space="preserve"> And </w:t>
-      </w:r>
-      <w:r>
-        <w:lastRenderedPageBreak/>
-        <w:t>structural part would ensure that the drone, in its flightpath for the day never violates the constraints.</w:t>
+        <w:t xml:space="preserve"> And structural part would ensure that the drone, in its flightpath for the day never violates the constraints.</w:t>
       </w:r>
     </w:p>
     <w:p>
@@ -1181,7 +1372,11 @@
         </w:numPr>
       </w:pPr>
       <w:r>
-        <w:t>The integration test will involve combining the simulation created for the system with actual data obtained from the REST server. This integration test is critical for ensuring that the software and the data being used are working correctly together. The test will verify that the system is able to validate each order for a given date of operation and label the order with the appropriate outcome depending on which information was invalid. The orders can have one of 10 possible outcomes, two of which depict a valid order. The integration test will be an essential step in verifying that the system is functioning as intended and that the software and the data being used are interacting correctly.</w:t>
+        <w:t xml:space="preserve">The integration test will involve combining the simulation created for the system with actual data obtained from the REST server. This integration test is critical for ensuring that the software and the data being used are working correctly together. The test will verify that the system is able to validate each order for a given date of operation and label the order with the appropriate outcome depending on which information was invalid. The orders can have one of 10 possible outcomes, two of which depict a valid order. The integration test will be an essential step in verifying </w:t>
+      </w:r>
+      <w:r>
+        <w:lastRenderedPageBreak/>
+        <w:t>that the system is functioning as intended and that the software and the data being used are interacting correctly.</w:t>
       </w:r>
     </w:p>
     <w:p>
@@ -1267,11 +1462,7 @@
         <w:t>can</w:t>
       </w:r>
       <w:r>
-        <w:t xml:space="preserve"> validate each order for a given date of operation and label it with the appropriate outcome, which can be one of the 10 possible outcomes with two depicting a valid order. The system </w:t>
-      </w:r>
-      <w:r>
-        <w:lastRenderedPageBreak/>
-        <w:t>test is an essential step in verifying that the software is functioning as intended and that it is working correctly with the data.</w:t>
+        <w:t xml:space="preserve"> validate each order for a given date of operation and label it with the appropriate outcome, which can be one of the 10 possible outcomes with two depicting a valid order. The system test is an essential step in verifying that the software is functioning as intended and that it is working correctly with the data.</w:t>
       </w:r>
     </w:p>
     <w:p>
@@ -1302,7 +1493,17 @@
           <w:szCs w:val="24"/>
           <w:u w:val="single"/>
         </w:rPr>
-        <w:t xml:space="preserve"> Risks</w:t>
+        <w:t xml:space="preserve"> Risk</w:t>
+      </w:r>
+      <w:r>
+        <w:rPr>
+          <w:b/>
+          <w:bCs/>
+          <w:sz w:val="28"/>
+          <w:szCs w:val="24"/>
+          <w:u w:val="single"/>
+        </w:rPr>
+        <w:t>:</w:t>
       </w:r>
     </w:p>
     <w:p>
@@ -1485,7 +1686,14 @@
         <w:rPr>
           <w:szCs w:val="22"/>
         </w:rPr>
-        <w:t xml:space="preserve"> of orders. To mitigate these risks, it is important to have checks in place to ensure the data on the REST server is complete, as well as alternative sources or contingency plans in case the server fails or becomes unavailable. Additionally, the validation process could be overly complex or take up too much time and resources, causing delays and inefficiencies.</w:t>
+        <w:t xml:space="preserve"> of orders. To mitigate these risks, it is important to have checks in place to ensure the data on the REST server is complete, as well as alternative sources or contingency plans in case the server fails or becomes unavailable. </w:t>
+      </w:r>
+      <w:r>
+        <w:rPr>
+          <w:szCs w:val="22"/>
+        </w:rPr>
+        <w:lastRenderedPageBreak/>
+        <w:t>Additionally, the validation process could be overly complex or take up too much time and resources, causing delays and inefficiencies.</w:t>
       </w:r>
     </w:p>
     <w:p>
@@ -1555,7 +1763,6 @@
         <w:rPr>
           <w:szCs w:val="22"/>
         </w:rPr>
-        <w:lastRenderedPageBreak/>
         <w:t xml:space="preserve">There are, however, a bunch of risks involved with this requirement. The </w:t>
       </w:r>
       <w:r>
@@ -1698,7 +1905,15 @@
           <w:bCs/>
           <w:szCs w:val="22"/>
         </w:rPr>
-        <w:t xml:space="preserve">Manual testing, though, can help the system's robustness even more. With the use of this technique, the user experience would be more accurately simulated by recreating actual user behaviour. The manual testing procedure may have several drawbacks, such as the possibility that the developer conducting the testing is already familiar with the system's underlying mechanics and might not try all possible combinations. Additionally, manual testing needs more time and resources, which could be difficult given the limited time available. Despite these drawbacks, manual testing provides an in-depth understanding of the system’s overall behaviour and its response to real-life user behaviour. Therefore, manual testing is still important and necessary when it comes to testing applications. </w:t>
+        <w:t>Manual testing, though, can help the system's robustness even more. With the use of this technique, the user experience would be more accurately simulated by recreating actual user behaviour. The manual testing procedure may have several drawbacks, such as the possibility that the developer conducting the testing is already familiar with the system's underlying mechanics and might not try all possible combinations. Additionally, manual testing needs more time and resources, which could be difficult given the limited time available. Despite these drawbacks, manual testing provides an in-</w:t>
+      </w:r>
+      <w:r>
+        <w:rPr>
+          <w:bCs/>
+          <w:szCs w:val="22"/>
+        </w:rPr>
+        <w:lastRenderedPageBreak/>
+        <w:t xml:space="preserve">depth understanding of the system’s overall behaviour and its response to real-life user behaviour. Therefore, manual testing is still important and necessary when it comes to testing applications. </w:t>
       </w:r>
     </w:p>
     <w:p>
@@ -1967,7 +2182,7 @@
         <w:ind w:left="2880" w:hanging="360"/>
       </w:pPr>
     </w:lvl>
-    <w:lvl w:ilvl="4" w:tplc="08090019" w:tentative="1">
+    <w:lvl w:ilvl="4" w:tplc="08090019">
       <w:start w:val="1"/>
       <w:numFmt w:val="lowerLetter"/>
       <w:lvlText w:val="%5."/>
